--- a/reports/Student #1/D04/Testing Report - Student #1.docx
+++ b/reports/Student #1/D04/Testing Report - Student #1.docx
@@ -2337,18 +2337,7 @@
           <w:sz w:val="24"/>
           <w:szCs w:val="24"/>
         </w:rPr>
-        <w:t>-</w:t>
-      </w:r>
-      <w:proofErr w:type="gramStart"/>
-      <w:r>
-        <w:rPr>
-          <w:rFonts w:ascii="Times New Roman" w:hAnsi="Times New Roman" w:cs="Times New Roman"/>
-          <w:b/>
-          <w:bCs/>
-          <w:sz w:val="24"/>
-          <w:szCs w:val="24"/>
-        </w:rPr>
-        <w:t>mine</w:t>
+        <w:t>-mine</w:t>
       </w:r>
       <w:r>
         <w:rPr>
@@ -2371,7 +2360,6 @@
         <w:t>safe</w:t>
       </w:r>
       <w:proofErr w:type="spellEnd"/>
-      <w:proofErr w:type="gramEnd"/>
       <w:r>
         <w:rPr>
           <w:rFonts w:ascii="Times New Roman" w:hAnsi="Times New Roman" w:cs="Times New Roman"/>
@@ -2477,27 +2465,15 @@
         </w:rPr>
       </w:pPr>
       <w:proofErr w:type="spellStart"/>
-      <w:proofErr w:type="gramStart"/>
-      <w:r>
-        <w:rPr>
-          <w:rFonts w:ascii="Times New Roman" w:hAnsi="Times New Roman" w:cs="Times New Roman"/>
-          <w:b/>
-          <w:bCs/>
-          <w:sz w:val="24"/>
-          <w:szCs w:val="24"/>
-        </w:rPr>
-        <w:t>Show</w:t>
-      </w:r>
-      <w:proofErr w:type="gramEnd"/>
-      <w:r>
-        <w:rPr>
-          <w:rFonts w:ascii="Times New Roman" w:hAnsi="Times New Roman" w:cs="Times New Roman"/>
-          <w:b/>
-          <w:bCs/>
-          <w:sz w:val="24"/>
-          <w:szCs w:val="24"/>
-        </w:rPr>
-        <w:t>.safe</w:t>
+      <w:r>
+        <w:rPr>
+          <w:rFonts w:ascii="Times New Roman" w:hAnsi="Times New Roman" w:cs="Times New Roman"/>
+          <w:b/>
+          <w:bCs/>
+          <w:sz w:val="24"/>
+          <w:szCs w:val="24"/>
+        </w:rPr>
+        <w:t>Show.safe</w:t>
       </w:r>
       <w:proofErr w:type="spellEnd"/>
       <w:r>
@@ -2736,25 +2712,7 @@
           <w:sz w:val="24"/>
           <w:szCs w:val="24"/>
         </w:rPr>
-        <w:t xml:space="preserve">crear un proyecto sin ser un </w:t>
-      </w:r>
-      <w:proofErr w:type="gramStart"/>
-      <w:r>
-        <w:rPr>
-          <w:rFonts w:ascii="Times New Roman" w:hAnsi="Times New Roman" w:cs="Times New Roman"/>
-          <w:sz w:val="24"/>
-          <w:szCs w:val="24"/>
-        </w:rPr>
-        <w:t>manager</w:t>
-      </w:r>
-      <w:proofErr w:type="gramEnd"/>
-      <w:r>
-        <w:rPr>
-          <w:rFonts w:ascii="Times New Roman" w:hAnsi="Times New Roman" w:cs="Times New Roman"/>
-          <w:sz w:val="24"/>
-          <w:szCs w:val="24"/>
-        </w:rPr>
-        <w:t>, devolviendo esto un error.</w:t>
+        <w:t>crear un proyecto sin ser un manager, devolviendo esto un error.</w:t>
       </w:r>
     </w:p>
     <w:p>
@@ -2835,18 +2793,7 @@
           <w:sz w:val="24"/>
           <w:szCs w:val="24"/>
         </w:rPr>
-        <w:t>List-</w:t>
-      </w:r>
-      <w:proofErr w:type="gramStart"/>
-      <w:r>
-        <w:rPr>
-          <w:rFonts w:ascii="Times New Roman" w:hAnsi="Times New Roman" w:cs="Times New Roman"/>
-          <w:b/>
-          <w:bCs/>
-          <w:sz w:val="24"/>
-          <w:szCs w:val="24"/>
-        </w:rPr>
-        <w:t>mine</w:t>
+        <w:t>List-mine</w:t>
       </w:r>
       <w:r>
         <w:rPr>
@@ -2859,7 +2806,6 @@
         <w:t>.hack</w:t>
       </w:r>
       <w:proofErr w:type="spellEnd"/>
-      <w:proofErr w:type="gramEnd"/>
       <w:r>
         <w:rPr>
           <w:rFonts w:ascii="Times New Roman" w:hAnsi="Times New Roman" w:cs="Times New Roman"/>
@@ -2948,25 +2894,7 @@
           <w:sz w:val="24"/>
           <w:szCs w:val="24"/>
         </w:rPr>
-        <w:t xml:space="preserve">POST hacking, se prueba a publicar un proyecto que no pertenece al </w:t>
-      </w:r>
-      <w:proofErr w:type="gramStart"/>
-      <w:r>
-        <w:rPr>
-          <w:rFonts w:ascii="Times New Roman" w:hAnsi="Times New Roman" w:cs="Times New Roman"/>
-          <w:sz w:val="24"/>
-          <w:szCs w:val="24"/>
-        </w:rPr>
-        <w:t>manager</w:t>
-      </w:r>
-      <w:proofErr w:type="gramEnd"/>
-      <w:r>
-        <w:rPr>
-          <w:rFonts w:ascii="Times New Roman" w:hAnsi="Times New Roman" w:cs="Times New Roman"/>
-          <w:sz w:val="24"/>
-          <w:szCs w:val="24"/>
-        </w:rPr>
-        <w:t xml:space="preserve"> que tiene iniciada sesión, a publicar un proyecto ya publicado y a publicar un proyecto sin historias de usuario asignadas ni publicadas. Todas estas devolvieron error.</w:t>
+        <w:t>POST hacking, se prueba a publicar un proyecto que no pertenece al manager que tiene iniciada sesión, a publicar un proyecto ya publicado y a publicar un proyecto sin historias de usuario asignadas ni publicadas. Todas estas devolvieron error.</w:t>
       </w:r>
     </w:p>
     <w:p>
@@ -2985,7 +2913,6 @@
         </w:rPr>
       </w:pPr>
       <w:proofErr w:type="spellStart"/>
-      <w:proofErr w:type="gramStart"/>
       <w:r>
         <w:rPr>
           <w:rFonts w:ascii="Times New Roman" w:hAnsi="Times New Roman" w:cs="Times New Roman"/>
@@ -2995,18 +2922,7 @@
           <w:szCs w:val="24"/>
         </w:rPr>
         <w:lastRenderedPageBreak/>
-        <w:t>Show</w:t>
-      </w:r>
-      <w:proofErr w:type="gramEnd"/>
-      <w:r>
-        <w:rPr>
-          <w:rFonts w:ascii="Times New Roman" w:hAnsi="Times New Roman" w:cs="Times New Roman"/>
-          <w:b/>
-          <w:bCs/>
-          <w:sz w:val="24"/>
-          <w:szCs w:val="24"/>
-        </w:rPr>
-        <w:t>.hack</w:t>
+        <w:t>Show.hack</w:t>
       </w:r>
       <w:proofErr w:type="spellEnd"/>
       <w:r>
@@ -3104,25 +3020,7 @@
           <w:sz w:val="24"/>
           <w:szCs w:val="24"/>
         </w:rPr>
-        <w:t xml:space="preserve"> hacking, se prueba a actualizar un proyecto que no pertenece al manager que tiene sesión iniciada y actualizar un proyecto ya publicado, devolviendo todo </w:t>
-      </w:r>
-      <w:proofErr w:type="gramStart"/>
-      <w:r>
-        <w:rPr>
-          <w:rFonts w:ascii="Times New Roman" w:hAnsi="Times New Roman" w:cs="Times New Roman"/>
-          <w:sz w:val="24"/>
-          <w:szCs w:val="24"/>
-        </w:rPr>
-        <w:t>esto  un</w:t>
-      </w:r>
-      <w:proofErr w:type="gramEnd"/>
-      <w:r>
-        <w:rPr>
-          <w:rFonts w:ascii="Times New Roman" w:hAnsi="Times New Roman" w:cs="Times New Roman"/>
-          <w:sz w:val="24"/>
-          <w:szCs w:val="24"/>
-        </w:rPr>
-        <w:t xml:space="preserve"> error.</w:t>
+        <w:t xml:space="preserve"> hacking, se prueba a actualizar un proyecto que no pertenece al manager que tiene sesión iniciada y actualizar un proyecto ya publicado, devolviendo todo esto  un error.</w:t>
       </w:r>
     </w:p>
     <w:p>
@@ -3325,25 +3223,7 @@
           <w:sz w:val="24"/>
           <w:szCs w:val="24"/>
         </w:rPr>
-        <w:t xml:space="preserve">: Se comprueba mediante GET y POST hacking que no se puede añadir una historia de usuario a un proyecto que no pertenece al </w:t>
-      </w:r>
-      <w:proofErr w:type="gramStart"/>
-      <w:r>
-        <w:rPr>
-          <w:rFonts w:ascii="Times New Roman" w:hAnsi="Times New Roman" w:cs="Times New Roman"/>
-          <w:sz w:val="24"/>
-          <w:szCs w:val="24"/>
-        </w:rPr>
-        <w:t>manager</w:t>
-      </w:r>
-      <w:proofErr w:type="gramEnd"/>
-      <w:r>
-        <w:rPr>
-          <w:rFonts w:ascii="Times New Roman" w:hAnsi="Times New Roman" w:cs="Times New Roman"/>
-          <w:sz w:val="24"/>
-          <w:szCs w:val="24"/>
-        </w:rPr>
-        <w:t xml:space="preserve"> que tiene iniciada sesión y viceversa. Seguirá sin poder añadirse a un proyecto que ya esté publicado. Todo esto devuelve sus respectivos errores.</w:t>
+        <w:t>: Se comprueba mediante GET y POST hacking que no se puede añadir una historia de usuario a un proyecto que no pertenece al manager que tiene iniciada sesión y viceversa. Seguirá sin poder añadirse a un proyecto que ya esté publicado. Todo esto devuelve sus respectivos errores.</w:t>
       </w:r>
     </w:p>
     <w:p>
@@ -3394,25 +3274,7 @@
           <w:sz w:val="24"/>
           <w:szCs w:val="24"/>
         </w:rPr>
-        <w:t xml:space="preserve">: Se comprueba mediante GET y POST hacking que no se puede borrar una historia de usuario a un proyecto que no pertenece al </w:t>
-      </w:r>
-      <w:proofErr w:type="gramStart"/>
-      <w:r>
-        <w:rPr>
-          <w:rFonts w:ascii="Times New Roman" w:hAnsi="Times New Roman" w:cs="Times New Roman"/>
-          <w:sz w:val="24"/>
-          <w:szCs w:val="24"/>
-        </w:rPr>
-        <w:t>manager</w:t>
-      </w:r>
-      <w:proofErr w:type="gramEnd"/>
-      <w:r>
-        <w:rPr>
-          <w:rFonts w:ascii="Times New Roman" w:hAnsi="Times New Roman" w:cs="Times New Roman"/>
-          <w:sz w:val="24"/>
-          <w:szCs w:val="24"/>
-        </w:rPr>
-        <w:t xml:space="preserve"> que tiene iniciada sesión y viceversa. Seguirá sin poder borrarse de un proyecto que ya esté publicado. Todo esto devuelve sus respectivos errores.</w:t>
+        <w:t>: Se comprueba mediante GET y POST hacking que no se puede borrar una historia de usuario a un proyecto que no pertenece al manager que tiene iniciada sesión y viceversa. Seguirá sin poder borrarse de un proyecto que ya esté publicado. Todo esto devuelve sus respectivos errores.</w:t>
       </w:r>
     </w:p>
     <w:p>
@@ -3609,18 +3471,7 @@
           <w:sz w:val="24"/>
           <w:szCs w:val="24"/>
         </w:rPr>
-        <w:t>-</w:t>
-      </w:r>
-      <w:proofErr w:type="gramStart"/>
-      <w:r>
-        <w:rPr>
-          <w:rFonts w:ascii="Times New Roman" w:hAnsi="Times New Roman" w:cs="Times New Roman"/>
-          <w:b/>
-          <w:bCs/>
-          <w:sz w:val="24"/>
-          <w:szCs w:val="24"/>
-        </w:rPr>
-        <w:t>all.</w:t>
+        <w:t>-all.</w:t>
       </w:r>
       <w:r>
         <w:rPr>
@@ -3633,7 +3484,6 @@
         <w:t>safe</w:t>
       </w:r>
       <w:proofErr w:type="spellEnd"/>
-      <w:proofErr w:type="gramEnd"/>
       <w:r>
         <w:rPr>
           <w:rFonts w:ascii="Times New Roman" w:hAnsi="Times New Roman" w:cs="Times New Roman"/>
@@ -3687,18 +3537,7 @@
           <w:sz w:val="24"/>
           <w:szCs w:val="24"/>
         </w:rPr>
-        <w:t>-</w:t>
-      </w:r>
-      <w:proofErr w:type="gramStart"/>
-      <w:r>
-        <w:rPr>
-          <w:rFonts w:ascii="Times New Roman" w:hAnsi="Times New Roman" w:cs="Times New Roman"/>
-          <w:b/>
-          <w:bCs/>
-          <w:sz w:val="24"/>
-          <w:szCs w:val="24"/>
-        </w:rPr>
-        <w:t>mine.</w:t>
+        <w:t>-mine.</w:t>
       </w:r>
       <w:r>
         <w:rPr>
@@ -3711,7 +3550,6 @@
         <w:t>safe</w:t>
       </w:r>
       <w:proofErr w:type="spellEnd"/>
-      <w:proofErr w:type="gramEnd"/>
       <w:r>
         <w:rPr>
           <w:rFonts w:ascii="Times New Roman" w:hAnsi="Times New Roman" w:cs="Times New Roman"/>
@@ -3793,27 +3631,15 @@
         </w:rPr>
       </w:pPr>
       <w:proofErr w:type="spellStart"/>
-      <w:proofErr w:type="gramStart"/>
-      <w:r>
-        <w:rPr>
-          <w:rFonts w:ascii="Times New Roman" w:hAnsi="Times New Roman" w:cs="Times New Roman"/>
-          <w:b/>
-          <w:bCs/>
-          <w:sz w:val="24"/>
-          <w:szCs w:val="24"/>
-        </w:rPr>
-        <w:t>Show</w:t>
-      </w:r>
-      <w:proofErr w:type="gramEnd"/>
-      <w:r>
-        <w:rPr>
-          <w:rFonts w:ascii="Times New Roman" w:hAnsi="Times New Roman" w:cs="Times New Roman"/>
-          <w:b/>
-          <w:bCs/>
-          <w:sz w:val="24"/>
-          <w:szCs w:val="24"/>
-        </w:rPr>
-        <w:t>.safe</w:t>
+      <w:r>
+        <w:rPr>
+          <w:rFonts w:ascii="Times New Roman" w:hAnsi="Times New Roman" w:cs="Times New Roman"/>
+          <w:b/>
+          <w:bCs/>
+          <w:sz w:val="24"/>
+          <w:szCs w:val="24"/>
+        </w:rPr>
+        <w:t>Show.safe</w:t>
       </w:r>
       <w:proofErr w:type="spellEnd"/>
       <w:r>
@@ -3988,25 +3814,7 @@
           <w:sz w:val="24"/>
           <w:szCs w:val="24"/>
         </w:rPr>
-        <w:t xml:space="preserve">crear una historia de usuario sin ser un </w:t>
-      </w:r>
-      <w:proofErr w:type="gramStart"/>
-      <w:r>
-        <w:rPr>
-          <w:rFonts w:ascii="Times New Roman" w:hAnsi="Times New Roman" w:cs="Times New Roman"/>
-          <w:sz w:val="24"/>
-          <w:szCs w:val="24"/>
-        </w:rPr>
-        <w:t>manager</w:t>
-      </w:r>
-      <w:proofErr w:type="gramEnd"/>
-      <w:r>
-        <w:rPr>
-          <w:rFonts w:ascii="Times New Roman" w:hAnsi="Times New Roman" w:cs="Times New Roman"/>
-          <w:sz w:val="24"/>
-          <w:szCs w:val="24"/>
-        </w:rPr>
-        <w:t>, devolviendo esto un error.</w:t>
+        <w:t>crear una historia de usuario sin ser un manager, devolviendo esto un error.</w:t>
       </w:r>
     </w:p>
     <w:p>
@@ -4060,25 +3868,7 @@
           <w:sz w:val="24"/>
           <w:szCs w:val="24"/>
         </w:rPr>
-        <w:t xml:space="preserve">POST hacking, se prueba a eliminar una historia de usuario que no pertenece al </w:t>
-      </w:r>
-      <w:proofErr w:type="gramStart"/>
-      <w:r>
-        <w:rPr>
-          <w:rFonts w:ascii="Times New Roman" w:hAnsi="Times New Roman" w:cs="Times New Roman"/>
-          <w:sz w:val="24"/>
-          <w:szCs w:val="24"/>
-        </w:rPr>
-        <w:t>manager</w:t>
-      </w:r>
-      <w:proofErr w:type="gramEnd"/>
-      <w:r>
-        <w:rPr>
-          <w:rFonts w:ascii="Times New Roman" w:hAnsi="Times New Roman" w:cs="Times New Roman"/>
-          <w:sz w:val="24"/>
-          <w:szCs w:val="24"/>
-        </w:rPr>
-        <w:t xml:space="preserve"> que tiene iniciada sesión. De la misma forma, se prueba a eliminar una historia de usuario que está publicado. Ambas dieron error.</w:t>
+        <w:t>POST hacking, se prueba a eliminar una historia de usuario que no pertenece al manager que tiene iniciada sesión. De la misma forma, se prueba a eliminar una historia de usuario que está publicado. Ambas dieron error.</w:t>
       </w:r>
     </w:p>
     <w:p>
@@ -4105,18 +3895,7 @@
           <w:sz w:val="24"/>
           <w:szCs w:val="24"/>
         </w:rPr>
-        <w:t>List-</w:t>
-      </w:r>
-      <w:proofErr w:type="gramStart"/>
-      <w:r>
-        <w:rPr>
-          <w:rFonts w:ascii="Times New Roman" w:hAnsi="Times New Roman" w:cs="Times New Roman"/>
-          <w:b/>
-          <w:bCs/>
-          <w:sz w:val="24"/>
-          <w:szCs w:val="24"/>
-        </w:rPr>
-        <w:t>all</w:t>
+        <w:t>List-all</w:t>
       </w:r>
       <w:r>
         <w:rPr>
@@ -4129,7 +3908,6 @@
         <w:t>.hack</w:t>
       </w:r>
       <w:proofErr w:type="spellEnd"/>
-      <w:proofErr w:type="gramEnd"/>
       <w:r>
         <w:rPr>
           <w:rFonts w:ascii="Times New Roman" w:hAnsi="Times New Roman" w:cs="Times New Roman"/>
@@ -4181,18 +3959,7 @@
           <w:sz w:val="24"/>
           <w:szCs w:val="24"/>
         </w:rPr>
-        <w:t>List-</w:t>
-      </w:r>
-      <w:proofErr w:type="gramStart"/>
-      <w:r>
-        <w:rPr>
-          <w:rFonts w:ascii="Times New Roman" w:hAnsi="Times New Roman" w:cs="Times New Roman"/>
-          <w:b/>
-          <w:bCs/>
-          <w:sz w:val="24"/>
-          <w:szCs w:val="24"/>
-        </w:rPr>
-        <w:t>mine</w:t>
+        <w:t>List-mine</w:t>
       </w:r>
       <w:r>
         <w:rPr>
@@ -4205,7 +3972,6 @@
         <w:t>.hack</w:t>
       </w:r>
       <w:proofErr w:type="spellEnd"/>
-      <w:proofErr w:type="gramEnd"/>
       <w:r>
         <w:rPr>
           <w:rFonts w:ascii="Times New Roman" w:hAnsi="Times New Roman" w:cs="Times New Roman"/>
@@ -4294,25 +4060,7 @@
           <w:sz w:val="24"/>
           <w:szCs w:val="24"/>
         </w:rPr>
-        <w:t xml:space="preserve">POST hacking, se prueba a publicar una historia de usuario que no pertenece al </w:t>
-      </w:r>
-      <w:proofErr w:type="gramStart"/>
-      <w:r>
-        <w:rPr>
-          <w:rFonts w:ascii="Times New Roman" w:hAnsi="Times New Roman" w:cs="Times New Roman"/>
-          <w:sz w:val="24"/>
-          <w:szCs w:val="24"/>
-        </w:rPr>
-        <w:t>manager</w:t>
-      </w:r>
-      <w:proofErr w:type="gramEnd"/>
-      <w:r>
-        <w:rPr>
-          <w:rFonts w:ascii="Times New Roman" w:hAnsi="Times New Roman" w:cs="Times New Roman"/>
-          <w:sz w:val="24"/>
-          <w:szCs w:val="24"/>
-        </w:rPr>
-        <w:t xml:space="preserve"> que tiene iniciada sesión y a publicar una historia de usuario ya publicada. Todas estas devolvieron error.</w:t>
+        <w:t>POST hacking, se prueba a publicar una historia de usuario que no pertenece al manager que tiene iniciada sesión y a publicar una historia de usuario ya publicada. Todas estas devolvieron error.</w:t>
       </w:r>
     </w:p>
     <w:p>
@@ -4331,27 +4079,15 @@
         </w:rPr>
       </w:pPr>
       <w:proofErr w:type="spellStart"/>
-      <w:proofErr w:type="gramStart"/>
-      <w:r>
-        <w:rPr>
-          <w:rFonts w:ascii="Times New Roman" w:hAnsi="Times New Roman" w:cs="Times New Roman"/>
-          <w:b/>
-          <w:bCs/>
-          <w:sz w:val="24"/>
-          <w:szCs w:val="24"/>
-        </w:rPr>
-        <w:t>Show</w:t>
-      </w:r>
-      <w:proofErr w:type="gramEnd"/>
-      <w:r>
-        <w:rPr>
-          <w:rFonts w:ascii="Times New Roman" w:hAnsi="Times New Roman" w:cs="Times New Roman"/>
-          <w:b/>
-          <w:bCs/>
-          <w:sz w:val="24"/>
-          <w:szCs w:val="24"/>
-        </w:rPr>
-        <w:t>.hack</w:t>
+      <w:r>
+        <w:rPr>
+          <w:rFonts w:ascii="Times New Roman" w:hAnsi="Times New Roman" w:cs="Times New Roman"/>
+          <w:b/>
+          <w:bCs/>
+          <w:sz w:val="24"/>
+          <w:szCs w:val="24"/>
+        </w:rPr>
+        <w:t>Show.hack</w:t>
       </w:r>
       <w:proofErr w:type="spellEnd"/>
       <w:r>
@@ -4458,25 +4194,7 @@
           <w:sz w:val="24"/>
           <w:szCs w:val="24"/>
         </w:rPr>
-        <w:t xml:space="preserve"> que no pertenece al manager que tiene sesión iniciada y actualizar una historia de usuario ya publicada, devolviendo todo </w:t>
-      </w:r>
-      <w:proofErr w:type="gramStart"/>
-      <w:r>
-        <w:rPr>
-          <w:rFonts w:ascii="Times New Roman" w:hAnsi="Times New Roman" w:cs="Times New Roman"/>
-          <w:sz w:val="24"/>
-          <w:szCs w:val="24"/>
-        </w:rPr>
-        <w:t>esto  un</w:t>
-      </w:r>
-      <w:proofErr w:type="gramEnd"/>
-      <w:r>
-        <w:rPr>
-          <w:rFonts w:ascii="Times New Roman" w:hAnsi="Times New Roman" w:cs="Times New Roman"/>
-          <w:sz w:val="24"/>
-          <w:szCs w:val="24"/>
-        </w:rPr>
-        <w:t xml:space="preserve"> error.</w:t>
+        <w:t xml:space="preserve"> que no pertenece al manager que tiene sesión iniciada y actualizar una historia de usuario ya publicada, devolviendo todo esto  un error.</w:t>
       </w:r>
     </w:p>
     <w:p>
@@ -4530,25 +4248,7 @@
           <w:sz w:val="24"/>
           <w:szCs w:val="24"/>
         </w:rPr>
-        <w:t xml:space="preserve"> mencionados anteriormente, </w:t>
-      </w:r>
-      <w:proofErr w:type="gramStart"/>
-      <w:r>
-        <w:rPr>
-          <w:rFonts w:ascii="Times New Roman" w:hAnsi="Times New Roman" w:cs="Times New Roman"/>
-          <w:sz w:val="24"/>
-          <w:szCs w:val="24"/>
-        </w:rPr>
-        <w:t>Todos  ellos</w:t>
-      </w:r>
-      <w:proofErr w:type="gramEnd"/>
-      <w:r>
-        <w:rPr>
-          <w:rFonts w:ascii="Times New Roman" w:hAnsi="Times New Roman" w:cs="Times New Roman"/>
-          <w:sz w:val="24"/>
-          <w:szCs w:val="24"/>
-        </w:rPr>
-        <w:t xml:space="preserve"> tienen una gran cobertura superior al 90% en todas ellas, exceptuando el </w:t>
+        <w:t xml:space="preserve"> mencionados anteriormente, Todos  ellos tienen una gran cobertura superior al 90% en todas ellas, exceptuando el </w:t>
       </w:r>
       <w:proofErr w:type="spellStart"/>
       <w:r>
@@ -5969,7 +5669,13 @@
         <w:rPr>
           <w:color w:val="000000" w:themeColor="text1"/>
         </w:rPr>
-        <w:t xml:space="preserve">Cuadro 3: </w:t>
+        <w:t>Figura 9</w:t>
+      </w:r>
+      <w:r>
+        <w:rPr>
+          <w:color w:val="000000" w:themeColor="text1"/>
+        </w:rPr>
+        <w:t xml:space="preserve">: </w:t>
       </w:r>
       <w:r>
         <w:rPr>
@@ -5992,7 +5698,23 @@
           <w:sz w:val="24"/>
           <w:szCs w:val="24"/>
         </w:rPr>
-        <w:t xml:space="preserve">En el cuadro 3 se muestran las estadísticas generadas para comparar ambas ejecuciones. Viendo el valor crítico de </w:t>
+        <w:t xml:space="preserve">En </w:t>
+      </w:r>
+      <w:r>
+        <w:rPr>
+          <w:rFonts w:ascii="Times New Roman" w:hAnsi="Times New Roman" w:cs="Times New Roman"/>
+          <w:sz w:val="24"/>
+          <w:szCs w:val="24"/>
+        </w:rPr>
+        <w:t xml:space="preserve">la figura 9 </w:t>
+      </w:r>
+      <w:r>
+        <w:rPr>
+          <w:rFonts w:ascii="Times New Roman" w:hAnsi="Times New Roman" w:cs="Times New Roman"/>
+          <w:sz w:val="24"/>
+          <w:szCs w:val="24"/>
+        </w:rPr>
+        <w:t xml:space="preserve">se muestran las estadísticas generadas para comparar ambas ejecuciones. Viendo el valor crítico de </w:t>
       </w:r>
       <w:r>
         <w:rPr>
